--- a/sanasto/TAVUKKO.docx
+++ b/sanasto/TAVUKKO.docx
@@ -50,7 +50,6 @@
       </w:r>
     </w:p>
     <w:p>
-      <w:proofErr w:type="spellStart"/>
       <w:r>
         <w:rPr>
           <w:b/>
@@ -65,7 +64,6 @@
         </w:rPr>
         <w:t>kko</w:t>
       </w:r>
-      <w:proofErr w:type="spellEnd"/>
       <w:r>
         <w:t xml:space="preserve"> on suomen kielen tavuihin perustuva pulmapeli. Pelaaja saa ohjelman muodostaman 3×3-ruudukon, jossa tavut ovat sekaisin. Tehtävä on järjestää tavut paikoilleen niin, että </w:t>
       </w:r>
@@ -105,305 +103,103 @@
           <w:b/>
           <w:bCs/>
         </w:rPr>
-        <w:t xml:space="preserve"> ratkaisusta</w:t>
-      </w:r>
-    </w:p>
-    <w:p>
-      <w:pPr>
-        <w:rPr>
-          <w:rFonts w:ascii="Courier New" w:hAnsi="Courier New" w:cs="Courier New"/>
-        </w:rPr>
-      </w:pPr>
-      <w:proofErr w:type="spellStart"/>
-      <w:r>
-        <w:rPr>
-          <w:rFonts w:ascii="Courier New" w:hAnsi="Courier New" w:cs="Courier New"/>
-        </w:rPr>
-        <w:t>hoh</w:t>
-      </w:r>
-      <w:proofErr w:type="spellEnd"/>
-      <w:r>
-        <w:rPr>
-          <w:rFonts w:ascii="Courier New" w:hAnsi="Courier New" w:cs="Courier New"/>
-        </w:rPr>
-        <w:t xml:space="preserve"> | </w:t>
-      </w:r>
-      <w:proofErr w:type="spellStart"/>
-      <w:r>
-        <w:rPr>
-          <w:rFonts w:ascii="Courier New" w:hAnsi="Courier New" w:cs="Courier New"/>
-        </w:rPr>
-        <w:t>kaa</w:t>
-      </w:r>
-      <w:proofErr w:type="spellEnd"/>
-      <w:r>
-        <w:rPr>
-          <w:rFonts w:ascii="Courier New" w:hAnsi="Courier New" w:cs="Courier New"/>
-        </w:rPr>
-        <w:t xml:space="preserve"> | </w:t>
-      </w:r>
-      <w:proofErr w:type="spellStart"/>
-      <w:r>
-        <w:rPr>
-          <w:rFonts w:ascii="Courier New" w:hAnsi="Courier New" w:cs="Courier New"/>
-        </w:rPr>
-        <w:t>va</w:t>
-      </w:r>
-      <w:proofErr w:type="spellEnd"/>
-    </w:p>
-    <w:p>
-      <w:pPr>
-        <w:rPr>
-          <w:rFonts w:ascii="Courier New" w:hAnsi="Courier New" w:cs="Courier New"/>
-        </w:rPr>
-      </w:pPr>
-      <w:r>
-        <w:rPr>
-          <w:rFonts w:ascii="Courier New" w:hAnsi="Courier New" w:cs="Courier New"/>
-        </w:rPr>
-        <w:t>----+-----+----</w:t>
-      </w:r>
-    </w:p>
-    <w:p>
-      <w:pPr>
-        <w:rPr>
-          <w:rFonts w:ascii="Courier New" w:hAnsi="Courier New" w:cs="Courier New"/>
-        </w:rPr>
-      </w:pPr>
-      <w:r>
-        <w:rPr>
-          <w:rFonts w:ascii="Courier New" w:hAnsi="Courier New" w:cs="Courier New"/>
-        </w:rPr>
-        <w:t xml:space="preserve"> to | </w:t>
-      </w:r>
-      <w:proofErr w:type="spellStart"/>
-      <w:proofErr w:type="gramStart"/>
-      <w:r>
-        <w:rPr>
-          <w:rFonts w:ascii="Courier New" w:hAnsi="Courier New" w:cs="Courier New"/>
-        </w:rPr>
-        <w:t>ri</w:t>
-      </w:r>
-      <w:proofErr w:type="spellEnd"/>
-      <w:r>
-        <w:rPr>
-          <w:rFonts w:ascii="Courier New" w:hAnsi="Courier New" w:cs="Courier New"/>
-        </w:rPr>
-        <w:t xml:space="preserve">  |</w:t>
-      </w:r>
-      <w:proofErr w:type="gramEnd"/>
-      <w:r>
-        <w:rPr>
-          <w:rFonts w:ascii="Courier New" w:hAnsi="Courier New" w:cs="Courier New"/>
-        </w:rPr>
         <w:t xml:space="preserve"> </w:t>
       </w:r>
-      <w:proofErr w:type="spellStart"/>
-      <w:r>
-        <w:rPr>
-          <w:rFonts w:ascii="Courier New" w:hAnsi="Courier New" w:cs="Courier New"/>
-        </w:rPr>
-        <w:t>sa</w:t>
-      </w:r>
-      <w:proofErr w:type="spellEnd"/>
-    </w:p>
-    <w:p>
-      <w:pPr>
-        <w:rPr>
-          <w:rFonts w:ascii="Courier New" w:hAnsi="Courier New" w:cs="Courier New"/>
-        </w:rPr>
-      </w:pPr>
-      <w:r>
-        <w:rPr>
-          <w:rFonts w:ascii="Courier New" w:hAnsi="Courier New" w:cs="Courier New"/>
-        </w:rPr>
-        <w:t>----+-----+----</w:t>
-      </w:r>
-    </w:p>
-    <w:p>
-      <w:pPr>
-        <w:rPr>
-          <w:rFonts w:ascii="Courier New" w:hAnsi="Courier New" w:cs="Courier New"/>
-        </w:rPr>
-      </w:pPr>
-      <w:r>
-        <w:rPr>
-          <w:rFonts w:ascii="Courier New" w:hAnsi="Courier New" w:cs="Courier New"/>
-        </w:rPr>
-        <w:t xml:space="preserve"> </w:t>
-      </w:r>
-      <w:proofErr w:type="spellStart"/>
-      <w:r>
-        <w:rPr>
-          <w:rFonts w:ascii="Courier New" w:hAnsi="Courier New" w:cs="Courier New"/>
-        </w:rPr>
-        <w:t>ki</w:t>
-      </w:r>
-      <w:proofErr w:type="spellEnd"/>
-      <w:r>
-        <w:rPr>
-          <w:rFonts w:ascii="Courier New" w:hAnsi="Courier New" w:cs="Courier New"/>
-        </w:rPr>
-        <w:t xml:space="preserve"> | </w:t>
-      </w:r>
-      <w:proofErr w:type="gramStart"/>
-      <w:r>
-        <w:rPr>
-          <w:rFonts w:ascii="Courier New" w:hAnsi="Courier New" w:cs="Courier New"/>
-        </w:rPr>
-        <w:t>su  |</w:t>
-      </w:r>
-      <w:proofErr w:type="gramEnd"/>
-      <w:r>
-        <w:rPr>
-          <w:rFonts w:ascii="Courier New" w:hAnsi="Courier New" w:cs="Courier New"/>
-        </w:rPr>
-        <w:t xml:space="preserve"> </w:t>
-      </w:r>
-      <w:proofErr w:type="spellStart"/>
-      <w:r>
-        <w:rPr>
-          <w:rFonts w:ascii="Courier New" w:hAnsi="Courier New" w:cs="Courier New"/>
-        </w:rPr>
-        <w:t>meus</w:t>
-      </w:r>
-      <w:proofErr w:type="spellEnd"/>
-    </w:p>
-    <w:p/>
-    <w:p>
-      <w:pPr>
-        <w:numPr>
-          <w:ilvl w:val="0"/>
-          <w:numId w:val="1"/>
-        </w:numPr>
-      </w:pPr>
-      <w:r>
-        <w:t xml:space="preserve">Vaakasuunnassa: </w:t>
-      </w:r>
-      <w:r>
-        <w:rPr>
-          <w:b/>
-          <w:bCs/>
-        </w:rPr>
-        <w:t>hohkaa</w:t>
-      </w:r>
-      <w:r>
-        <w:t xml:space="preserve">, </w:t>
-      </w:r>
-      <w:r>
-        <w:rPr>
-          <w:b/>
-          <w:bCs/>
-        </w:rPr>
-        <w:t>kaava</w:t>
-      </w:r>
-      <w:r>
-        <w:t xml:space="preserve">, </w:t>
-      </w:r>
-      <w:r>
-        <w:rPr>
-          <w:b/>
-          <w:bCs/>
-        </w:rPr>
-        <w:t>tori</w:t>
-      </w:r>
-      <w:r>
-        <w:t xml:space="preserve">, </w:t>
-      </w:r>
-      <w:r>
-        <w:rPr>
-          <w:b/>
-          <w:bCs/>
-        </w:rPr>
-        <w:t>risa</w:t>
-      </w:r>
-      <w:r>
-        <w:t xml:space="preserve">, </w:t>
-      </w:r>
-      <w:r>
-        <w:rPr>
-          <w:b/>
-          <w:bCs/>
-        </w:rPr>
-        <w:t>kisu</w:t>
-      </w:r>
-      <w:r>
-        <w:t xml:space="preserve">, </w:t>
-      </w:r>
-      <w:r>
-        <w:rPr>
-          <w:b/>
-          <w:bCs/>
-        </w:rPr>
-        <w:t>sumeus</w:t>
-      </w:r>
-    </w:p>
-    <w:p>
-      <w:pPr>
-        <w:numPr>
-          <w:ilvl w:val="0"/>
-          <w:numId w:val="1"/>
-        </w:numPr>
-      </w:pPr>
-      <w:r>
-        <w:t xml:space="preserve">Pystysuunnassa: </w:t>
-      </w:r>
-      <w:r>
-        <w:rPr>
-          <w:b/>
-          <w:bCs/>
-        </w:rPr>
-        <w:t>hohto</w:t>
-      </w:r>
-      <w:r>
-        <w:t xml:space="preserve">, </w:t>
-      </w:r>
-      <w:r>
-        <w:rPr>
-          <w:b/>
-          <w:bCs/>
-        </w:rPr>
-        <w:t>toki</w:t>
-      </w:r>
-      <w:r>
-        <w:t xml:space="preserve">, </w:t>
-      </w:r>
-      <w:r>
-        <w:rPr>
-          <w:b/>
-          <w:bCs/>
-        </w:rPr>
-        <w:t>kaari</w:t>
-      </w:r>
-      <w:r>
-        <w:t xml:space="preserve">, </w:t>
-      </w:r>
-      <w:r>
-        <w:rPr>
-          <w:b/>
-          <w:bCs/>
-        </w:rPr>
-        <w:t>risu</w:t>
-      </w:r>
-      <w:r>
-        <w:t xml:space="preserve">, </w:t>
-      </w:r>
-      <w:r>
-        <w:rPr>
-          <w:b/>
-          <w:bCs/>
-        </w:rPr>
-        <w:t>vasa</w:t>
-      </w:r>
-      <w:r>
-        <w:t xml:space="preserve">, </w:t>
-      </w:r>
-      <w:r>
-        <w:rPr>
-          <w:b/>
-          <w:bCs/>
-        </w:rPr>
-        <w:t>sameus</w:t>
+      <w:r>
+        <w:rPr>
+          <w:b/>
+          <w:bCs/>
+        </w:rPr>
+        <w:t xml:space="preserve">pulmasta ja sen </w:t>
+      </w:r>
+      <w:r>
+        <w:rPr>
+          <w:b/>
+          <w:bCs/>
+        </w:rPr>
+        <w:t>ratkaisusta</w:t>
+      </w:r>
+    </w:p>
+    <w:p>
+      <w:pPr>
+        <w:jc w:val="center"/>
+      </w:pPr>
+      <w:r>
+        <w:drawing>
+          <wp:inline distT="0" distB="0" distL="0" distR="0" wp14:anchorId="54D6E2B8" wp14:editId="7DCF6CC9">
+            <wp:extent cx="2370502" cy="2343150"/>
+            <wp:effectExtent l="0" t="0" r="0" b="0"/>
+            <wp:docPr id="242792210" name="Kuva 1"/>
+            <wp:cNvGraphicFramePr>
+              <a:graphicFrameLocks xmlns:a="http://schemas.openxmlformats.org/drawingml/2006/main" noChangeAspect="1"/>
+            </wp:cNvGraphicFramePr>
+            <a:graphic xmlns:a="http://schemas.openxmlformats.org/drawingml/2006/main">
+              <a:graphicData uri="http://schemas.openxmlformats.org/drawingml/2006/picture">
+                <pic:pic xmlns:pic="http://schemas.openxmlformats.org/drawingml/2006/picture">
+                  <pic:nvPicPr>
+                    <pic:cNvPr id="242792210" name=""/>
+                    <pic:cNvPicPr/>
+                  </pic:nvPicPr>
+                  <pic:blipFill>
+                    <a:blip r:embed="rId5"/>
+                    <a:stretch>
+                      <a:fillRect/>
+                    </a:stretch>
+                  </pic:blipFill>
+                  <pic:spPr>
+                    <a:xfrm>
+                      <a:off x="0" y="0"/>
+                      <a:ext cx="2379214" cy="2351762"/>
+                    </a:xfrm>
+                    <a:prstGeom prst="rect">
+                      <a:avLst/>
+                    </a:prstGeom>
+                  </pic:spPr>
+                </pic:pic>
+              </a:graphicData>
+            </a:graphic>
+          </wp:inline>
+        </w:drawing>
+      </w:r>
+      <w:r>
+        <w:t xml:space="preserve">           </w:t>
+      </w:r>
+      <w:r>
+        <w:drawing>
+          <wp:inline distT="0" distB="0" distL="0" distR="0" wp14:anchorId="113A8D86" wp14:editId="2FB2B950">
+            <wp:extent cx="2362200" cy="2339400"/>
+            <wp:effectExtent l="0" t="0" r="0" b="3810"/>
+            <wp:docPr id="1245981846" name="Kuva 1"/>
+            <wp:cNvGraphicFramePr>
+              <a:graphicFrameLocks xmlns:a="http://schemas.openxmlformats.org/drawingml/2006/main" noChangeAspect="1"/>
+            </wp:cNvGraphicFramePr>
+            <a:graphic xmlns:a="http://schemas.openxmlformats.org/drawingml/2006/main">
+              <a:graphicData uri="http://schemas.openxmlformats.org/drawingml/2006/picture">
+                <pic:pic xmlns:pic="http://schemas.openxmlformats.org/drawingml/2006/picture">
+                  <pic:nvPicPr>
+                    <pic:cNvPr id="1245981846" name=""/>
+                    <pic:cNvPicPr/>
+                  </pic:nvPicPr>
+                  <pic:blipFill>
+                    <a:blip r:embed="rId6"/>
+                    <a:stretch>
+                      <a:fillRect/>
+                    </a:stretch>
+                  </pic:blipFill>
+                  <pic:spPr>
+                    <a:xfrm>
+                      <a:off x="0" y="0"/>
+                      <a:ext cx="2380986" cy="2358004"/>
+                    </a:xfrm>
+                    <a:prstGeom prst="rect">
+                      <a:avLst/>
+                    </a:prstGeom>
+                  </pic:spPr>
+                </pic:pic>
+              </a:graphicData>
+            </a:graphic>
+          </wp:inline>
+        </w:drawing>
       </w:r>
     </w:p>
     <w:p>
@@ -443,15 +239,7 @@
         <w:t>tavutettua sanaa</w:t>
       </w:r>
       <w:r>
-        <w:t xml:space="preserve"> </w:t>
-      </w:r>
-      <w:proofErr w:type="spellStart"/>
-      <w:r>
-        <w:t>kuratoidussa</w:t>
-      </w:r>
-      <w:proofErr w:type="spellEnd"/>
-      <w:r>
-        <w:t xml:space="preserve"> sanapoolissa</w:t>
+        <w:t xml:space="preserve"> kuratoidussa sanapoolissa</w:t>
       </w:r>
       <w:r>
         <w:t xml:space="preserve"> </w:t>
@@ -499,15 +287,7 @@
         <w:t>:</w:t>
       </w:r>
       <w:r>
-        <w:t xml:space="preserve"> Kielitoimiston sanakirja, tavutus tehty </w:t>
-      </w:r>
-      <w:proofErr w:type="spellStart"/>
-      <w:r>
-        <w:t>Voikko</w:t>
-      </w:r>
-      <w:proofErr w:type="spellEnd"/>
-      <w:r>
-        <w:t>-analyysillä.</w:t>
+        <w:t xml:space="preserve"> Kielitoimiston sanakirja, tavutus tehty Voikko-analyysillä.</w:t>
       </w:r>
     </w:p>
     <w:p>
@@ -651,6 +431,7 @@
     </w:p>
     <w:p>
       <w:r>
+        <w:lastRenderedPageBreak/>
         <w:br w:type="page"/>
       </w:r>
     </w:p>
@@ -804,6 +585,9 @@
         <w:jc w:val="center"/>
       </w:pPr>
       <w:r>
+        <w:rPr>
+          <w:noProof/>
+        </w:rPr>
         <w:drawing>
           <wp:inline distT="0" distB="0" distL="0" distR="0" wp14:anchorId="5211C316" wp14:editId="0E75F87D">
             <wp:extent cx="2600688" cy="2648320"/>
@@ -820,7 +604,7 @@
                     <pic:cNvPicPr/>
                   </pic:nvPicPr>
                   <pic:blipFill>
-                    <a:blip r:embed="rId5"/>
+                    <a:blip r:embed="rId7"/>
                     <a:stretch>
                       <a:fillRect/>
                     </a:stretch>
